--- a/Production configuration steps.docx
+++ b/Production configuration steps.docx
@@ -275,7 +275,6 @@
         </w:rPr>
         <w:t xml:space="preserve"> main(String[] </w:t>
       </w:r>
-      <w:proofErr w:type="spellStart"/>
       <w:r>
         <w:rPr>
           <w:rFonts w:ascii="Consolas" w:hAnsi="Consolas" w:cs="Consolas"/>
@@ -286,7 +285,6 @@
         </w:rPr>
         <w:t>args</w:t>
       </w:r>
-      <w:proofErr w:type="spellEnd"/>
       <w:r>
         <w:rPr>
           <w:rFonts w:ascii="Consolas" w:hAnsi="Consolas" w:cs="Consolas"/>
@@ -330,16 +328,6 @@
           <w:szCs w:val="20"/>
         </w:rPr>
         <w:tab/>
-      </w:r>
-      <w:proofErr w:type="spellStart"/>
-      <w:r>
-        <w:rPr>
-          <w:rFonts w:ascii="Consolas" w:hAnsi="Consolas" w:cs="Consolas"/>
-          <w:color w:val="000000"/>
-          <w:kern w:val="0"/>
-          <w:sz w:val="20"/>
-          <w:szCs w:val="20"/>
-        </w:rPr>
         <w:t>SpringApplication.</w:t>
       </w:r>
       <w:r>
@@ -354,27 +342,15 @@
         </w:rPr>
         <w:t>run</w:t>
       </w:r>
-      <w:proofErr w:type="spellEnd"/>
-      <w:r>
-        <w:rPr>
-          <w:rFonts w:ascii="Consolas" w:hAnsi="Consolas" w:cs="Consolas"/>
-          <w:color w:val="000000"/>
-          <w:kern w:val="0"/>
-          <w:sz w:val="20"/>
-          <w:szCs w:val="20"/>
-        </w:rPr>
-        <w:t>(</w:t>
-      </w:r>
-      <w:proofErr w:type="spellStart"/>
-      <w:r>
-        <w:rPr>
-          <w:rFonts w:ascii="Consolas" w:hAnsi="Consolas" w:cs="Consolas"/>
-          <w:color w:val="000000"/>
-          <w:kern w:val="0"/>
-          <w:sz w:val="20"/>
-          <w:szCs w:val="20"/>
-        </w:rPr>
-        <w:t>Application.</w:t>
+      <w:r>
+        <w:rPr>
+          <w:rFonts w:ascii="Consolas" w:hAnsi="Consolas" w:cs="Consolas"/>
+          <w:color w:val="000000"/>
+          <w:kern w:val="0"/>
+          <w:sz w:val="20"/>
+          <w:szCs w:val="20"/>
+        </w:rPr>
+        <w:t>(Application.</w:t>
       </w:r>
       <w:r>
         <w:rPr>
@@ -388,7 +364,6 @@
         </w:rPr>
         <w:t>class</w:t>
       </w:r>
-      <w:proofErr w:type="spellEnd"/>
       <w:r>
         <w:rPr>
           <w:rFonts w:ascii="Consolas" w:hAnsi="Consolas" w:cs="Consolas"/>
@@ -399,7 +374,6 @@
         </w:rPr>
         <w:t xml:space="preserve">, </w:t>
       </w:r>
-      <w:proofErr w:type="spellStart"/>
       <w:r>
         <w:rPr>
           <w:rFonts w:ascii="Consolas" w:hAnsi="Consolas" w:cs="Consolas"/>
@@ -410,7 +384,6 @@
         </w:rPr>
         <w:t>args</w:t>
       </w:r>
-      <w:proofErr w:type="spellEnd"/>
       <w:r>
         <w:rPr>
           <w:rFonts w:ascii="Consolas" w:hAnsi="Consolas" w:cs="Consolas"/>
@@ -578,31 +551,7 @@
           <w:szCs w:val="20"/>
           <w:highlight w:val="yellow"/>
         </w:rPr>
-        <w:t xml:space="preserve"> </w:t>
-      </w:r>
-      <w:proofErr w:type="spellStart"/>
-      <w:r>
-        <w:rPr>
-          <w:rFonts w:ascii="Consolas" w:hAnsi="Consolas" w:cs="Consolas"/>
-          <w:color w:val="000000"/>
-          <w:kern w:val="0"/>
-          <w:sz w:val="20"/>
-          <w:szCs w:val="20"/>
-          <w:highlight w:val="yellow"/>
-        </w:rPr>
-        <w:t>scheduledRun</w:t>
-      </w:r>
-      <w:proofErr w:type="spellEnd"/>
-      <w:r>
-        <w:rPr>
-          <w:rFonts w:ascii="Consolas" w:hAnsi="Consolas" w:cs="Consolas"/>
-          <w:color w:val="000000"/>
-          <w:kern w:val="0"/>
-          <w:sz w:val="20"/>
-          <w:szCs w:val="20"/>
-          <w:highlight w:val="yellow"/>
-        </w:rPr>
-        <w:t>() {</w:t>
+        <w:t xml:space="preserve"> scheduledRun() {</w:t>
       </w:r>
     </w:p>
     <w:p>
@@ -640,17 +589,6 @@
           <w:highlight w:val="yellow"/>
         </w:rPr>
         <w:tab/>
-      </w:r>
-      <w:proofErr w:type="spellStart"/>
-      <w:r>
-        <w:rPr>
-          <w:rFonts w:ascii="Consolas" w:hAnsi="Consolas" w:cs="Consolas"/>
-          <w:color w:val="000000"/>
-          <w:kern w:val="0"/>
-          <w:sz w:val="20"/>
-          <w:szCs w:val="20"/>
-          <w:highlight w:val="yellow"/>
-        </w:rPr>
         <w:t>System.</w:t>
       </w:r>
       <w:r>
@@ -677,19 +615,7 @@
           <w:szCs w:val="20"/>
           <w:highlight w:val="yellow"/>
         </w:rPr>
-        <w:t>.println</w:t>
-      </w:r>
-      <w:proofErr w:type="spellEnd"/>
-      <w:r>
-        <w:rPr>
-          <w:rFonts w:ascii="Consolas" w:hAnsi="Consolas" w:cs="Consolas"/>
-          <w:color w:val="000000"/>
-          <w:kern w:val="0"/>
-          <w:sz w:val="20"/>
-          <w:szCs w:val="20"/>
-          <w:highlight w:val="yellow"/>
-        </w:rPr>
-        <w:t>(</w:t>
+        <w:t>.println(</w:t>
       </w:r>
       <w:r>
         <w:rPr>
@@ -929,7 +855,6 @@
         </w:rPr>
         <w:t>&lt;</w:t>
       </w:r>
-      <w:proofErr w:type="spellStart"/>
       <w:r>
         <w:rPr>
           <w:rFonts w:ascii="Consolas" w:hAnsi="Consolas" w:cs="Consolas"/>
@@ -941,7 +866,6 @@
         </w:rPr>
         <w:t>finalName</w:t>
       </w:r>
-      <w:proofErr w:type="spellEnd"/>
       <w:r>
         <w:rPr>
           <w:rFonts w:ascii="Consolas" w:hAnsi="Consolas" w:cs="Consolas"/>
@@ -953,7 +877,6 @@
         </w:rPr>
         <w:t>&gt;</w:t>
       </w:r>
-      <w:proofErr w:type="spellStart"/>
       <w:r>
         <w:rPr>
           <w:rFonts w:ascii="Consolas" w:hAnsi="Consolas" w:cs="Consolas"/>
@@ -963,44 +886,30 @@
           <w:szCs w:val="20"/>
           <w:highlight w:val="yellow"/>
         </w:rPr>
-        <w:t>ws</w:t>
-      </w:r>
-      <w:proofErr w:type="spellEnd"/>
-      <w:r>
-        <w:rPr>
-          <w:rFonts w:ascii="Consolas" w:hAnsi="Consolas" w:cs="Consolas"/>
-          <w:color w:val="000000"/>
+        <w:t>ws-java-application</w:t>
+      </w:r>
+      <w:r>
+        <w:rPr>
+          <w:rFonts w:ascii="Consolas" w:hAnsi="Consolas" w:cs="Consolas"/>
+          <w:color w:val="008080"/>
           <w:kern w:val="0"/>
           <w:sz w:val="20"/>
           <w:szCs w:val="20"/>
           <w:highlight w:val="yellow"/>
         </w:rPr>
-        <w:t>-java-application</w:t>
-      </w:r>
-      <w:r>
-        <w:rPr>
-          <w:rFonts w:ascii="Consolas" w:hAnsi="Consolas" w:cs="Consolas"/>
-          <w:color w:val="008080"/>
+        <w:t>&lt;/</w:t>
+      </w:r>
+      <w:r>
+        <w:rPr>
+          <w:rFonts w:ascii="Consolas" w:hAnsi="Consolas" w:cs="Consolas"/>
+          <w:color w:val="3F7F7F"/>
           <w:kern w:val="0"/>
           <w:sz w:val="20"/>
           <w:szCs w:val="20"/>
           <w:highlight w:val="yellow"/>
         </w:rPr>
-        <w:t>&lt;/</w:t>
-      </w:r>
-      <w:proofErr w:type="spellStart"/>
-      <w:r>
-        <w:rPr>
-          <w:rFonts w:ascii="Consolas" w:hAnsi="Consolas" w:cs="Consolas"/>
-          <w:color w:val="3F7F7F"/>
-          <w:kern w:val="0"/>
-          <w:sz w:val="20"/>
-          <w:szCs w:val="20"/>
-          <w:highlight w:val="yellow"/>
-        </w:rPr>
         <w:t>finalName</w:t>
       </w:r>
-      <w:proofErr w:type="spellEnd"/>
       <w:r>
         <w:rPr>
           <w:rFonts w:ascii="Consolas" w:hAnsi="Consolas" w:cs="Consolas"/>
@@ -1214,7 +1123,6 @@
         </w:rPr>
         <w:t>&lt;</w:t>
       </w:r>
-      <w:proofErr w:type="spellStart"/>
       <w:r>
         <w:rPr>
           <w:rFonts w:ascii="Consolas" w:hAnsi="Consolas" w:cs="Consolas"/>
@@ -1225,7 +1133,6 @@
         </w:rPr>
         <w:t>groupId</w:t>
       </w:r>
-      <w:proofErr w:type="spellEnd"/>
       <w:r>
         <w:rPr>
           <w:rFonts w:ascii="Consolas" w:hAnsi="Consolas" w:cs="Consolas"/>
@@ -1236,7 +1143,6 @@
         </w:rPr>
         <w:t>&gt;</w:t>
       </w:r>
-      <w:proofErr w:type="spellStart"/>
       <w:r>
         <w:rPr>
           <w:rFonts w:ascii="Consolas" w:hAnsi="Consolas" w:cs="Consolas"/>
@@ -1247,7 +1153,6 @@
         </w:rPr>
         <w:t>org.springframework.boot</w:t>
       </w:r>
-      <w:proofErr w:type="spellEnd"/>
       <w:r>
         <w:rPr>
           <w:rFonts w:ascii="Consolas" w:hAnsi="Consolas" w:cs="Consolas"/>
@@ -1258,7 +1163,6 @@
         </w:rPr>
         <w:t>&lt;/</w:t>
       </w:r>
-      <w:proofErr w:type="spellStart"/>
       <w:r>
         <w:rPr>
           <w:rFonts w:ascii="Consolas" w:hAnsi="Consolas" w:cs="Consolas"/>
@@ -1269,7 +1173,6 @@
         </w:rPr>
         <w:t>groupId</w:t>
       </w:r>
-      <w:proofErr w:type="spellEnd"/>
       <w:r>
         <w:rPr>
           <w:rFonts w:ascii="Consolas" w:hAnsi="Consolas" w:cs="Consolas"/>
@@ -1344,7 +1247,6 @@
         </w:rPr>
         <w:t>&lt;</w:t>
       </w:r>
-      <w:proofErr w:type="spellStart"/>
       <w:r>
         <w:rPr>
           <w:rFonts w:ascii="Consolas" w:hAnsi="Consolas" w:cs="Consolas"/>
@@ -1355,7 +1257,6 @@
         </w:rPr>
         <w:t>artifactId</w:t>
       </w:r>
-      <w:proofErr w:type="spellEnd"/>
       <w:r>
         <w:rPr>
           <w:rFonts w:ascii="Consolas" w:hAnsi="Consolas" w:cs="Consolas"/>
@@ -1386,7 +1287,6 @@
         </w:rPr>
         <w:t>&lt;/</w:t>
       </w:r>
-      <w:proofErr w:type="spellStart"/>
       <w:r>
         <w:rPr>
           <w:rFonts w:ascii="Consolas" w:hAnsi="Consolas" w:cs="Consolas"/>
@@ -1397,7 +1297,6 @@
         </w:rPr>
         <w:t>artifactId</w:t>
       </w:r>
-      <w:proofErr w:type="spellEnd"/>
       <w:r>
         <w:rPr>
           <w:rFonts w:ascii="Consolas" w:hAnsi="Consolas" w:cs="Consolas"/>
@@ -2083,15 +1982,7 @@
         <w:t xml:space="preserve">   </w:t>
       </w:r>
       <w:r>
-        <w:t>&lt;id&gt;</w:t>
-      </w:r>
-      <w:proofErr w:type="spellStart"/>
-      <w:r>
-        <w:t>myapp</w:t>
-      </w:r>
-      <w:proofErr w:type="spellEnd"/>
-      <w:r>
-        <w:t>&lt;/id&gt;</w:t>
+        <w:t>&lt;id&gt;myapp&lt;/id&gt;</w:t>
       </w:r>
       <w:r>
         <w:t xml:space="preserve">  </w:t>
@@ -2122,23 +2013,7 @@
         <w:pStyle w:val="NoSpacing"/>
       </w:pPr>
       <w:r>
-        <w:t xml:space="preserve">  &lt;name&gt;</w:t>
-      </w:r>
-      <w:proofErr w:type="spellStart"/>
-      <w:r>
-        <w:t>MyApp</w:t>
-      </w:r>
-      <w:proofErr w:type="spellEnd"/>
-      <w:r>
-        <w:t xml:space="preserve"> Service (powered by </w:t>
-      </w:r>
-      <w:proofErr w:type="spellStart"/>
-      <w:r>
-        <w:t>WinSW</w:t>
-      </w:r>
-      <w:proofErr w:type="spellEnd"/>
-      <w:r>
-        <w:t>)&lt;/name&gt;</w:t>
+        <w:t xml:space="preserve">  &lt;name&gt;MyApp Service (powered by WinSW)&lt;/name&gt;</w:t>
       </w:r>
       <w:r>
         <w:t xml:space="preserve"> </w:t>
@@ -2250,13 +2125,8 @@
       <w:r>
         <w:t>&lt;id&gt;</w:t>
       </w:r>
-      <w:proofErr w:type="spellStart"/>
-      <w:r>
-        <w:t>ws</w:t>
-      </w:r>
-      <w:proofErr w:type="spellEnd"/>
-      <w:r>
-        <w:t>-java-application</w:t>
+      <w:r>
+        <w:t>ws-java-application</w:t>
       </w:r>
       <w:r>
         <w:t>&lt;/id&gt;</w:t>
@@ -2295,24 +2165,11 @@
       <w:r>
         <w:t xml:space="preserve"> &lt;name&gt;</w:t>
       </w:r>
-      <w:proofErr w:type="spellStart"/>
-      <w:r>
-        <w:t>ws</w:t>
-      </w:r>
-      <w:proofErr w:type="spellEnd"/>
-      <w:r>
-        <w:t>-java-application</w:t>
-      </w:r>
-      <w:r>
-        <w:t xml:space="preserve"> (powered by </w:t>
-      </w:r>
-      <w:proofErr w:type="spellStart"/>
-      <w:r>
-        <w:t>WinSW</w:t>
-      </w:r>
-      <w:proofErr w:type="spellEnd"/>
-      <w:r>
-        <w:t>)&lt;/name&gt;</w:t>
+      <w:r>
+        <w:t>ws-java-application</w:t>
+      </w:r>
+      <w:r>
+        <w:t xml:space="preserve"> (powered by WinSW)&lt;/name&gt;</w:t>
       </w:r>
       <w:r>
         <w:t xml:space="preserve"> </w:t>
@@ -2498,16 +2355,8 @@
         <w:rPr>
           <w:lang w:val="en-US"/>
         </w:rPr>
-        <w:t xml:space="preserve">Then type </w:t>
-      </w:r>
-      <w:proofErr w:type="spellStart"/>
-      <w:r>
-        <w:rPr>
-          <w:lang w:val="en-US"/>
-        </w:rPr>
-        <w:t>dir</w:t>
-      </w:r>
-      <w:proofErr w:type="spellEnd"/>
+        <w:t>Then type dir</w:t>
+      </w:r>
     </w:p>
     <w:p>
       <w:pPr>
@@ -3136,21 +2985,7 @@
         <w:rPr>
           <w:lang w:val="en-US"/>
         </w:rPr>
-        <w:t xml:space="preserve">Your environment has been set up for using Node.js 18.16.0 (x64) and </w:t>
-      </w:r>
-      <w:proofErr w:type="spellStart"/>
-      <w:r>
-        <w:rPr>
-          <w:lang w:val="en-US"/>
-        </w:rPr>
-        <w:t>npm</w:t>
-      </w:r>
-      <w:proofErr w:type="spellEnd"/>
-      <w:r>
-        <w:rPr>
-          <w:lang w:val="en-US"/>
-        </w:rPr>
-        <w:t>.</w:t>
+        <w:t>Your environment has been set up for using Node.js 18.16.0 (x64) and npm.</w:t>
       </w:r>
     </w:p>
     <w:p>
@@ -3368,132 +3203,20 @@
         <w:rPr>
           <w:lang w:val="en-US"/>
         </w:rPr>
-        <w:t>2023-07-08 12:33:43,203 INFO  - Installing service '</w:t>
-      </w:r>
-      <w:proofErr w:type="spellStart"/>
-      <w:r>
-        <w:rPr>
-          <w:lang w:val="en-US"/>
-        </w:rPr>
-        <w:t>ws</w:t>
-      </w:r>
-      <w:proofErr w:type="spellEnd"/>
-      <w:r>
-        <w:rPr>
-          <w:lang w:val="en-US"/>
-        </w:rPr>
-        <w:t>-java-</w:t>
-      </w:r>
-      <w:proofErr w:type="spellStart"/>
-      <w:r>
-        <w:rPr>
-          <w:lang w:val="en-US"/>
-        </w:rPr>
-        <w:t>appliction</w:t>
-      </w:r>
-      <w:proofErr w:type="spellEnd"/>
-      <w:r>
-        <w:rPr>
-          <w:lang w:val="en-US"/>
-        </w:rPr>
-        <w:t xml:space="preserve"> (powered by </w:t>
-      </w:r>
-      <w:proofErr w:type="spellStart"/>
-      <w:r>
-        <w:rPr>
-          <w:lang w:val="en-US"/>
-        </w:rPr>
-        <w:t>WinSW</w:t>
-      </w:r>
-      <w:proofErr w:type="spellEnd"/>
-      <w:r>
-        <w:rPr>
-          <w:lang w:val="en-US"/>
-        </w:rPr>
-        <w:t>) (</w:t>
-      </w:r>
-      <w:proofErr w:type="spellStart"/>
-      <w:r>
-        <w:rPr>
-          <w:lang w:val="en-US"/>
-        </w:rPr>
-        <w:t>ws</w:t>
-      </w:r>
-      <w:proofErr w:type="spellEnd"/>
-      <w:r>
-        <w:rPr>
-          <w:lang w:val="en-US"/>
-        </w:rPr>
-        <w:t>-java-application)'...</w:t>
-      </w:r>
-    </w:p>
-    <w:p>
-      <w:pPr>
-        <w:rPr>
-          <w:lang w:val="en-US"/>
-        </w:rPr>
-      </w:pPr>
-      <w:r>
-        <w:rPr>
-          <w:lang w:val="en-US"/>
-        </w:rPr>
-        <w:t>2023-07-08 12:33:43,240 INFO  - Service '</w:t>
-      </w:r>
-      <w:proofErr w:type="spellStart"/>
-      <w:r>
-        <w:rPr>
-          <w:lang w:val="en-US"/>
-        </w:rPr>
-        <w:t>ws</w:t>
-      </w:r>
-      <w:proofErr w:type="spellEnd"/>
-      <w:r>
-        <w:rPr>
-          <w:lang w:val="en-US"/>
-        </w:rPr>
-        <w:t>-java-</w:t>
-      </w:r>
-      <w:proofErr w:type="spellStart"/>
-      <w:r>
-        <w:rPr>
-          <w:lang w:val="en-US"/>
-        </w:rPr>
-        <w:t>appliction</w:t>
-      </w:r>
-      <w:proofErr w:type="spellEnd"/>
-      <w:r>
-        <w:rPr>
-          <w:lang w:val="en-US"/>
-        </w:rPr>
-        <w:t xml:space="preserve"> (powered by </w:t>
-      </w:r>
-      <w:proofErr w:type="spellStart"/>
-      <w:r>
-        <w:rPr>
-          <w:lang w:val="en-US"/>
-        </w:rPr>
-        <w:t>WinSW</w:t>
-      </w:r>
-      <w:proofErr w:type="spellEnd"/>
-      <w:r>
-        <w:rPr>
-          <w:lang w:val="en-US"/>
-        </w:rPr>
-        <w:t>) (</w:t>
-      </w:r>
-      <w:proofErr w:type="spellStart"/>
-      <w:r>
-        <w:rPr>
-          <w:lang w:val="en-US"/>
-        </w:rPr>
-        <w:t>ws</w:t>
-      </w:r>
-      <w:proofErr w:type="spellEnd"/>
-      <w:r>
-        <w:rPr>
-          <w:lang w:val="en-US"/>
-        </w:rPr>
-        <w:t>-java-application)' was installed successfully.</w:t>
+        <w:t>2023-07-08 12:33:43,203 INFO  - Installing service 'ws-java-appliction (powered by WinSW) (ws-java-application)'...</w:t>
+      </w:r>
+    </w:p>
+    <w:p>
+      <w:pPr>
+        <w:rPr>
+          <w:lang w:val="en-US"/>
+        </w:rPr>
+      </w:pPr>
+      <w:r>
+        <w:rPr>
+          <w:lang w:val="en-US"/>
+        </w:rPr>
+        <w:t>2023-07-08 12:33:43,240 INFO  - Service 'ws-java-appliction (powered by WinSW) (ws-java-application)' was installed successfully.</w:t>
       </w:r>
     </w:p>
     <w:p>
@@ -3514,6 +3237,39 @@
           <w:lang w:val="en-US"/>
         </w:rPr>
         <w:t>C:\Users\Lenovo\Documents\ProductionEnvirmental&gt;</w:t>
+      </w:r>
+    </w:p>
+    <w:p>
+      <w:pPr>
+        <w:rPr>
+          <w:lang w:val="en-US"/>
+        </w:rPr>
+      </w:pPr>
+    </w:p>
+    <w:p>
+      <w:pPr>
+        <w:rPr>
+          <w:lang w:val="en-US"/>
+        </w:rPr>
+      </w:pPr>
+    </w:p>
+    <w:p>
+      <w:pPr>
+        <w:rPr>
+          <w:lang w:val="en-US"/>
+        </w:rPr>
+      </w:pPr>
+      <w:r>
+        <w:rPr>
+          <w:lang w:val="en-US"/>
+        </w:rPr>
+        <w:t>Linux enviremet deployment Link=</w:t>
+      </w:r>
+      <w:r>
+        <w:rPr>
+          <w:lang w:val="en-US"/>
+        </w:rPr>
+        <w:t>https://github.com/jaiswaladi246/Ekart</w:t>
       </w:r>
     </w:p>
     <w:sectPr>
